--- a/Questions_for_Dr_Eisenstadt.docx
+++ b/Questions_for_Dr_Eisenstadt.docx
@@ -55,7 +55,7 @@
                     <pic:cNvPicPr/>
                   </pic:nvPicPr>
                   <pic:blipFill>
-                    <a:blip r:embed="rId5"/>
+                    <a:blip r:embed="rId6"/>
                     <a:stretch>
                       <a:fillRect/>
                     </a:stretch>
@@ -265,7 +265,7 @@
           <w:szCs w:val="24"/>
         </w:rPr>
       </w:pPr>
-      <w:hyperlink r:id="rId6" w:history="1">
+      <w:hyperlink r:id="rId7" w:history="1">
         <w:r>
           <w:rPr>
             <w:rStyle w:val="Hyperlink"/>
@@ -298,7 +298,7 @@
         </w:rPr>
         <w:t xml:space="preserve">License: </w:t>
       </w:r>
-      <w:hyperlink r:id="rId7" w:history="1">
+      <w:hyperlink r:id="rId8" w:history="1">
         <w:r>
           <w:rPr>
             <w:rStyle w:val="Hyperlink"/>
@@ -381,7 +381,7 @@
           <w:sz w:val="24"/>
           <w:szCs w:val="24"/>
         </w:rPr>
-        <w:t xml:space="preserve">If we had the user press a buttons to initiate/turn off </w:t>
+        <w:t xml:space="preserve">If we had the user press a button to initiate/turn off </w:t>
       </w:r>
       <w:r>
         <w:rPr>
@@ -1319,4 +1319,16 @@
     </a:ext>
   </a:extLst>
 </a:theme>
+</file>
+
+<file path=customXml/item1.xml><?xml version="1.0" encoding="utf-8"?>
+<b:Sources xmlns:b="http://schemas.openxmlformats.org/officeDocument/2006/bibliography" xmlns="http://schemas.openxmlformats.org/officeDocument/2006/bibliography" SelectedStyle="\APASixthEditionOfficeOnline.xsl" StyleName="APA" Version="6"/>
+</file>
+
+<file path=customXml/itemProps1.xml><?xml version="1.0" encoding="utf-8"?>
+<ds:datastoreItem xmlns:ds="http://schemas.openxmlformats.org/officeDocument/2006/customXml" ds:itemID="{335227AD-56E8-426C-9EFB-E905B7E5FC31}">
+  <ds:schemaRefs>
+    <ds:schemaRef ds:uri="http://schemas.openxmlformats.org/officeDocument/2006/bibliography"/>
+  </ds:schemaRefs>
+</ds:datastoreItem>
 </file>
--- a/Questions_for_Dr_Eisenstadt.docx
+++ b/Questions_for_Dr_Eisenstadt.docx
@@ -105,7 +105,25 @@
           <w:szCs w:val="24"/>
         </w:rPr>
         <w:lastRenderedPageBreak/>
-        <w:t>How do we convey location information via Bluetooth to a coordinator XBee?</w:t>
+        <w:t xml:space="preserve">How do we convey location information via Bluetooth to a coordinator </w:t>
+      </w:r>
+      <w:proofErr w:type="spellStart"/>
+      <w:r>
+        <w:rPr>
+          <w:rFonts w:ascii="Times New Roman" w:hAnsi="Times New Roman" w:cs="Times New Roman"/>
+          <w:sz w:val="24"/>
+          <w:szCs w:val="24"/>
+        </w:rPr>
+        <w:t>XBee</w:t>
+      </w:r>
+      <w:proofErr w:type="spellEnd"/>
+      <w:r>
+        <w:rPr>
+          <w:rFonts w:ascii="Times New Roman" w:hAnsi="Times New Roman" w:cs="Times New Roman"/>
+          <w:sz w:val="24"/>
+          <w:szCs w:val="24"/>
+        </w:rPr>
+        <w:t>?</w:t>
       </w:r>
     </w:p>
     <w:p>
@@ -249,7 +267,23 @@
           <w:sz w:val="24"/>
           <w:szCs w:val="24"/>
         </w:rPr>
-        <w:t>iBeacon(TM) is a trademark of Apple Inc. and use of this code must comply with their licence.</w:t>
+        <w:t>iBeacon(TM) is a trademark of Apple Inc. and use of this code must comply with their licen</w:t>
+      </w:r>
+      <w:r>
+        <w:rPr>
+          <w:rFonts w:ascii="Times New Roman" w:hAnsi="Times New Roman" w:cs="Times New Roman"/>
+          <w:sz w:val="24"/>
+          <w:szCs w:val="24"/>
+        </w:rPr>
+        <w:t>s</w:t>
+      </w:r>
+      <w:r>
+        <w:rPr>
+          <w:rFonts w:ascii="Times New Roman" w:hAnsi="Times New Roman" w:cs="Times New Roman"/>
+          <w:sz w:val="24"/>
+          <w:szCs w:val="24"/>
+        </w:rPr>
+        <w:t>e.</w:t>
       </w:r>
     </w:p>
     <w:p>
@@ -447,13 +481,48 @@
     <w:p>
       <w:pPr>
         <w:pStyle w:val="ListParagraph"/>
-      </w:pPr>
-    </w:p>
-    <w:p>
-      <w:pPr>
-        <w:pStyle w:val="ListParagraph"/>
-        <w:ind w:left="1440"/>
-      </w:pPr>
+        <w:numPr>
+          <w:ilvl w:val="0"/>
+          <w:numId w:val="1"/>
+        </w:numPr>
+        <w:rPr>
+          <w:rFonts w:ascii="Times New Roman" w:hAnsi="Times New Roman" w:cs="Times New Roman"/>
+          <w:sz w:val="24"/>
+          <w:szCs w:val="24"/>
+        </w:rPr>
+      </w:pPr>
+      <w:r>
+        <w:rPr>
+          <w:rFonts w:ascii="Times New Roman" w:hAnsi="Times New Roman" w:cs="Times New Roman"/>
+          <w:sz w:val="24"/>
+          <w:szCs w:val="24"/>
+        </w:rPr>
+        <w:t xml:space="preserve">Do we want to convey battery level info </w:t>
+      </w:r>
+      <w:r>
+        <w:rPr>
+          <w:rFonts w:ascii="Times New Roman" w:hAnsi="Times New Roman" w:cs="Times New Roman"/>
+          <w:sz w:val="24"/>
+          <w:szCs w:val="24"/>
+        </w:rPr>
+        <w:t>along with sensor data</w:t>
+      </w:r>
+      <w:r>
+        <w:rPr>
+          <w:rFonts w:ascii="Times New Roman" w:hAnsi="Times New Roman" w:cs="Times New Roman"/>
+          <w:sz w:val="24"/>
+          <w:szCs w:val="24"/>
+        </w:rPr>
+        <w:t xml:space="preserve"> and make some kind of alert if it is low</w:t>
+      </w:r>
+      <w:r>
+        <w:rPr>
+          <w:rFonts w:ascii="Times New Roman" w:hAnsi="Times New Roman" w:cs="Times New Roman"/>
+          <w:sz w:val="24"/>
+          <w:szCs w:val="24"/>
+        </w:rPr>
+        <w:t>?</w:t>
+      </w:r>
     </w:p>
     <w:sectPr>
       <w:pgSz w:w="12240" w:h="15840"/>
